--- a/Error Log.docx
+++ b/Error Log.docx
@@ -110,21 +110,7 @@
         <w:rPr>
           <w:sz w:val="14"/>
         </w:rPr>
-        <w:t xml:space="preserve">the first term in the </w:t>
-      </w:r>
-      <w:proofErr w:type="gramStart"/>
-      <w:r>
-        <w:rPr>
-          <w:sz w:val="14"/>
-        </w:rPr>
-        <w:t>rep(</w:t>
-      </w:r>
-      <w:proofErr w:type="gramEnd"/>
-      <w:r>
-        <w:rPr>
-          <w:sz w:val="14"/>
-        </w:rPr>
-        <w:t>) function.</w:t>
+        <w:t>the first term in the rep() function.</w:t>
       </w:r>
       <w:r>
         <w:rPr>
@@ -634,9 +620,9 @@
         <w:t>persisting. However, the values for those species are not the same and are not contained within the community. So it is definitely an error present in the assignment code.</w:t>
       </w:r>
     </w:p>
+    <w:bookmarkStart w:id="0" w:name="_GoBack"/>
+    <w:bookmarkEnd w:id="0"/>
     <w:p>
-      <w:bookmarkStart w:id="0" w:name="_GoBack"/>
-      <w:bookmarkEnd w:id="0"/>
       <w:r>
         <w:rPr>
           <w:noProof/>
@@ -765,7 +751,7 @@
                         <w:txbxContent>
                           <w:p>
                             <w:r>
-                              <w:t>Solution: Jeez Man. Look at the green box; I was using 1 as the row to select from instead of 100. So that explains that, although I wonder if this was an error or something I’m forgetting.</w:t>
+                              <w:t>Solution: Look at the green box; I was using 1 as the row to select from instead of 100. So that explains that, although I wonder if this was an error or something I’m forgetting.</w:t>
                             </w:r>
                           </w:p>
                         </w:txbxContent>
@@ -784,12 +770,16 @@
           </mc:Choice>
           <mc:Fallback>
             <w:pict>
+              <v:shapetype id="_x0000_t202" coordsize="21600,21600" o:spt="202" path="m,l,21600r21600,l21600,xe">
+                <v:stroke joinstyle="miter"/>
+                <v:path gradientshapeok="t" o:connecttype="rect"/>
+              </v:shapetype>
               <v:shape id="Text Box 9" o:spid="_x0000_s1027" type="#_x0000_t202" style="position:absolute;margin-left:156.15pt;margin-top:371.3pt;width:314.2pt;height:61.7pt;z-index:251671552;visibility:visible;mso-wrap-style:square;mso-wrap-distance-left:9pt;mso-wrap-distance-top:0;mso-wrap-distance-right:9pt;mso-wrap-distance-bottom:0;mso-position-horizontal:absolute;mso-position-horizontal-relative:text;mso-position-vertical:absolute;mso-position-vertical-relative:text;v-text-anchor:top" o:gfxdata="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" fillcolor="white [3201]" strokeweight=".5pt">
                 <v:textbox>
                   <w:txbxContent>
                     <w:p>
                       <w:r>
-                        <w:t>Solution: Jeez Man. Look at the green box; I was using 1 as the row to select from instead of 100. So that explains that, although I wonder if this was an error or something I’m forgetting.</w:t>
+                        <w:t>Solution: Look at the green box; I was using 1 as the row to select from instead of 100. So that explains that, although I wonder if this was an error or something I’m forgetting.</w:t>
                       </w:r>
                     </w:p>
                   </w:txbxContent>
